--- a/grocery.docx
+++ b/grocery.docx
@@ -21,6 +21,23 @@
       <w:r>
         <w:t>Vegetables</w:t>
       </w:r>
+    </w:p>
+    <w:p>
+      <w:r>
+        <w:t xml:space="preserve">Rice </w:t>
+      </w:r>
+    </w:p>
+    <w:p>
+      <w:r>
+        <w:t>Salt</w:t>
+      </w:r>
+    </w:p>
+    <w:p>
+      <w:proofErr w:type="gramStart"/>
+      <w:r>
+        <w:t>water</w:t>
+      </w:r>
+      <w:proofErr w:type="gramEnd"/>
     </w:p>
     <w:p/>
     <w:sectPr>
@@ -192,6 +209,7 @@
   <w:style w:type="paragraph" w:default="1" w:styleId="Normal">
     <w:name w:val="Normal"/>
     <w:qFormat/>
+    <w:rsid w:val="003270D5"/>
   </w:style>
   <w:style w:type="character" w:default="1" w:styleId="DefaultParagraphFont">
     <w:name w:val="Default Paragraph Font"/>

--- a/grocery.docx
+++ b/grocery.docx
@@ -13,6 +13,9 @@
       </w:r>
     </w:p>
     <w:p>
+      <w:r>
+        <w:t xml:space="preserve">Toned </w:t>
+      </w:r>
       <w:r>
         <w:t>Milk</w:t>
       </w:r>
